--- a/Descriptions textuelles des cas d'utilisation/S'inscrire sur le site.docx
+++ b/Descriptions textuelles des cas d'utilisation/S'inscrire sur le site.docx
@@ -1,6 +1,6 @@
 
 <file path=word/document.xml><?xml version="1.0" encoding="utf-8"?>
-<w:document xmlns:wpc="http://schemas.microsoft.com/office/word/2010/wordprocessingCanvas" xmlns:mc="http://schemas.openxmlformats.org/markup-compatibility/2006" xmlns:o="urn:schemas-microsoft-com:office:office" xmlns:r="http://schemas.openxmlformats.org/officeDocument/2006/relationships" xmlns:m="http://schemas.openxmlformats.org/officeDocument/2006/math" xmlns:v="urn:schemas-microsoft-com:vml" xmlns:wp14="http://schemas.microsoft.com/office/word/2010/wordprocessingDrawing" xmlns:wp="http://schemas.openxmlformats.org/drawingml/2006/wordprocessingDrawing" xmlns:w10="urn:schemas-microsoft-com:office:word" xmlns:w="http://schemas.openxmlformats.org/wordprocessingml/2006/main" xmlns:w14="http://schemas.microsoft.com/office/word/2010/wordml" xmlns:w15="http://schemas.microsoft.com/office/word/2012/wordml" xmlns:wpg="http://schemas.microsoft.com/office/word/2010/wordprocessingGroup" xmlns:wpi="http://schemas.microsoft.com/office/word/2010/wordprocessingInk" xmlns:wne="http://schemas.microsoft.com/office/word/2006/wordml" xmlns:wps="http://schemas.microsoft.com/office/word/2010/wordprocessingShape" mc:Ignorable="w14 w15 wp14">
+<w:document xmlns:wpc="http://schemas.microsoft.com/office/word/2010/wordprocessingCanvas" xmlns:cx="http://schemas.microsoft.com/office/drawing/2014/chartex" xmlns:cx1="http://schemas.microsoft.com/office/drawing/2015/9/8/chartex" xmlns:cx2="http://schemas.microsoft.com/office/drawing/2015/10/21/chartex" xmlns:cx3="http://schemas.microsoft.com/office/drawing/2016/5/9/chartex" xmlns:cx4="http://schemas.microsoft.com/office/drawing/2016/5/10/chartex" xmlns:cx5="http://schemas.microsoft.com/office/drawing/2016/5/11/chartex" xmlns:cx6="http://schemas.microsoft.com/office/drawing/2016/5/12/chartex" xmlns:cx7="http://schemas.microsoft.com/office/drawing/2016/5/13/chartex" xmlns:cx8="http://schemas.microsoft.com/office/drawing/2016/5/14/chartex" xmlns:mc="http://schemas.openxmlformats.org/markup-compatibility/2006" xmlns:aink="http://schemas.microsoft.com/office/drawing/2016/ink" xmlns:am3d="http://schemas.microsoft.com/office/drawing/2017/model3d" xmlns:o="urn:schemas-microsoft-com:office:office" xmlns:r="http://schemas.openxmlformats.org/officeDocument/2006/relationships" xmlns:m="http://schemas.openxmlformats.org/officeDocument/2006/math" xmlns:v="urn:schemas-microsoft-com:vml" xmlns:wp14="http://schemas.microsoft.com/office/word/2010/wordprocessingDrawing" xmlns:wp="http://schemas.openxmlformats.org/drawingml/2006/wordprocessingDrawing" xmlns:w10="urn:schemas-microsoft-com:office:word" xmlns:w="http://schemas.openxmlformats.org/wordprocessingml/2006/main" xmlns:w14="http://schemas.microsoft.com/office/word/2010/wordml" xmlns:w15="http://schemas.microsoft.com/office/word/2012/wordml" xmlns:w16cid="http://schemas.microsoft.com/office/word/2016/wordml/cid" xmlns:w16se="http://schemas.microsoft.com/office/word/2015/wordml/symex" xmlns:wpg="http://schemas.microsoft.com/office/word/2010/wordprocessingGroup" xmlns:wpi="http://schemas.microsoft.com/office/word/2010/wordprocessingInk" xmlns:wne="http://schemas.microsoft.com/office/word/2006/wordml" xmlns:wps="http://schemas.microsoft.com/office/word/2010/wordprocessingShape" mc:Ignorable="w14 w15 w16se w16cid wp14">
   <w:body>
     <w:p>
       <w:pPr>
@@ -91,8 +91,13 @@
         <w:t>Acteur principal :</w:t>
       </w:r>
       <w:r>
-        <w:t xml:space="preserve"> Utilisateur</w:t>
-      </w:r>
+        <w:t xml:space="preserve"> </w:t>
+      </w:r>
+      <w:r>
+        <w:t>Propriétaire non inscrit</w:t>
+      </w:r>
+      <w:bookmarkStart w:id="0" w:name="_GoBack"/>
+      <w:bookmarkEnd w:id="0"/>
     </w:p>
     <w:p>
       <w:pPr>
@@ -226,11 +231,16 @@
         <w:t>L’utilis</w:t>
       </w:r>
       <w:r>
-        <w:t>ateur accède au site web FlexiB</w:t>
+        <w:t xml:space="preserve">ateur accède au site web </w:t>
+      </w:r>
+      <w:proofErr w:type="spellStart"/>
+      <w:r>
+        <w:t>FlexiB</w:t>
       </w:r>
       <w:r>
         <w:t>ox</w:t>
       </w:r>
+      <w:proofErr w:type="spellEnd"/>
     </w:p>
     <w:p>
       <w:pPr>
@@ -509,15 +519,7 @@
         <w:rPr>
           <w:i/>
         </w:rPr>
-        <w:t xml:space="preserve">Commence à l’étape </w:t>
-      </w:r>
-      <w:bookmarkStart w:id="0" w:name="_GoBack"/>
-      <w:bookmarkEnd w:id="0"/>
-      <w:r>
-        <w:rPr>
-          <w:i/>
-        </w:rPr>
-        <w:t>N10 du scénario nominal</w:t>
+        <w:t>Commence à l’étape N10 du scénario nominal</w:t>
       </w:r>
     </w:p>
     <w:p>
@@ -579,7 +581,7 @@
 </file>
 
 <file path=word/numbering.xml><?xml version="1.0" encoding="utf-8"?>
-<w:numbering xmlns:wpc="http://schemas.microsoft.com/office/word/2010/wordprocessingCanvas" xmlns:mc="http://schemas.openxmlformats.org/markup-compatibility/2006" xmlns:o="urn:schemas-microsoft-com:office:office" xmlns:r="http://schemas.openxmlformats.org/officeDocument/2006/relationships" xmlns:m="http://schemas.openxmlformats.org/officeDocument/2006/math" xmlns:v="urn:schemas-microsoft-com:vml" xmlns:wp14="http://schemas.microsoft.com/office/word/2010/wordprocessingDrawing" xmlns:wp="http://schemas.openxmlformats.org/drawingml/2006/wordprocessingDrawing" xmlns:w10="urn:schemas-microsoft-com:office:word" xmlns:w="http://schemas.openxmlformats.org/wordprocessingml/2006/main" xmlns:w14="http://schemas.microsoft.com/office/word/2010/wordml" xmlns:w15="http://schemas.microsoft.com/office/word/2012/wordml" xmlns:wpg="http://schemas.microsoft.com/office/word/2010/wordprocessingGroup" xmlns:wpi="http://schemas.microsoft.com/office/word/2010/wordprocessingInk" xmlns:wne="http://schemas.microsoft.com/office/word/2006/wordml" xmlns:wps="http://schemas.microsoft.com/office/word/2010/wordprocessingShape" mc:Ignorable="w14 w15 wp14">
+<w:numbering xmlns:wpc="http://schemas.microsoft.com/office/word/2010/wordprocessingCanvas" xmlns:cx="http://schemas.microsoft.com/office/drawing/2014/chartex" xmlns:cx1="http://schemas.microsoft.com/office/drawing/2015/9/8/chartex" xmlns:cx2="http://schemas.microsoft.com/office/drawing/2015/10/21/chartex" xmlns:cx3="http://schemas.microsoft.com/office/drawing/2016/5/9/chartex" xmlns:cx4="http://schemas.microsoft.com/office/drawing/2016/5/10/chartex" xmlns:cx5="http://schemas.microsoft.com/office/drawing/2016/5/11/chartex" xmlns:cx6="http://schemas.microsoft.com/office/drawing/2016/5/12/chartex" xmlns:cx7="http://schemas.microsoft.com/office/drawing/2016/5/13/chartex" xmlns:cx8="http://schemas.microsoft.com/office/drawing/2016/5/14/chartex" xmlns:mc="http://schemas.openxmlformats.org/markup-compatibility/2006" xmlns:aink="http://schemas.microsoft.com/office/drawing/2016/ink" xmlns:am3d="http://schemas.microsoft.com/office/drawing/2017/model3d" xmlns:o="urn:schemas-microsoft-com:office:office" xmlns:r="http://schemas.openxmlformats.org/officeDocument/2006/relationships" xmlns:m="http://schemas.openxmlformats.org/officeDocument/2006/math" xmlns:v="urn:schemas-microsoft-com:vml" xmlns:wp14="http://schemas.microsoft.com/office/word/2010/wordprocessingDrawing" xmlns:wp="http://schemas.openxmlformats.org/drawingml/2006/wordprocessingDrawing" xmlns:w10="urn:schemas-microsoft-com:office:word" xmlns:w="http://schemas.openxmlformats.org/wordprocessingml/2006/main" xmlns:w14="http://schemas.microsoft.com/office/word/2010/wordml" xmlns:w15="http://schemas.microsoft.com/office/word/2012/wordml" xmlns:w16cid="http://schemas.microsoft.com/office/word/2016/wordml/cid" xmlns:w16se="http://schemas.microsoft.com/office/word/2015/wordml/symex" xmlns:wpg="http://schemas.microsoft.com/office/word/2010/wordprocessingGroup" xmlns:wpi="http://schemas.microsoft.com/office/word/2010/wordprocessingInk" xmlns:wne="http://schemas.microsoft.com/office/word/2006/wordml" xmlns:wps="http://schemas.microsoft.com/office/word/2010/wordprocessingShape" mc:Ignorable="w14 w15 w16se w16cid wp14">
   <w:abstractNum w:abstractNumId="0" w15:restartNumberingAfterBreak="0">
     <w:nsid w:val="0C170C7A"/>
     <w:multiLevelType w:val="hybridMultilevel"/>
@@ -1160,7 +1162,7 @@
 </file>
 
 <file path=word/styles.xml><?xml version="1.0" encoding="utf-8"?>
-<w:styles xmlns:mc="http://schemas.openxmlformats.org/markup-compatibility/2006" xmlns:r="http://schemas.openxmlformats.org/officeDocument/2006/relationships" xmlns:w="http://schemas.openxmlformats.org/wordprocessingml/2006/main" xmlns:w14="http://schemas.microsoft.com/office/word/2010/wordml" xmlns:w15="http://schemas.microsoft.com/office/word/2012/wordml" mc:Ignorable="w14 w15">
+<w:styles xmlns:mc="http://schemas.openxmlformats.org/markup-compatibility/2006" xmlns:r="http://schemas.openxmlformats.org/officeDocument/2006/relationships" xmlns:w="http://schemas.openxmlformats.org/wordprocessingml/2006/main" xmlns:w14="http://schemas.microsoft.com/office/word/2010/wordml" xmlns:w15="http://schemas.microsoft.com/office/word/2012/wordml" xmlns:w16cid="http://schemas.microsoft.com/office/word/2016/wordml/cid" xmlns:w16se="http://schemas.microsoft.com/office/word/2015/wordml/symex" mc:Ignorable="w14 w15 w16se w16cid">
   <w:docDefaults>
     <w:rPrDefault>
       <w:rPr>
@@ -1176,7 +1178,7 @@
       </w:pPr>
     </w:pPrDefault>
   </w:docDefaults>
-  <w:latentStyles w:defLockedState="0" w:defUIPriority="99" w:defSemiHidden="0" w:defUnhideWhenUsed="0" w:defQFormat="0" w:count="371">
+  <w:latentStyles w:defLockedState="0" w:defUIPriority="99" w:defSemiHidden="0" w:defUnhideWhenUsed="0" w:defQFormat="0" w:count="375">
     <w:lsdException w:name="Normal" w:uiPriority="0" w:qFormat="1"/>
     <w:lsdException w:name="heading 1" w:uiPriority="9" w:qFormat="1"/>
     <w:lsdException w:name="heading 2" w:semiHidden="1" w:uiPriority="9" w:unhideWhenUsed="1" w:qFormat="1"/>
@@ -1282,7 +1284,6 @@
     <w:lsdException w:name="HTML Sample" w:semiHidden="1" w:unhideWhenUsed="1"/>
     <w:lsdException w:name="HTML Typewriter" w:semiHidden="1" w:unhideWhenUsed="1"/>
     <w:lsdException w:name="HTML Variable" w:semiHidden="1" w:unhideWhenUsed="1"/>
-    <w:lsdException w:name="Normal Table" w:semiHidden="1" w:unhideWhenUsed="1"/>
     <w:lsdException w:name="annotation subject" w:semiHidden="1" w:unhideWhenUsed="1"/>
     <w:lsdException w:name="No List" w:semiHidden="1" w:unhideWhenUsed="1"/>
     <w:lsdException w:name="Outline List 1" w:semiHidden="1" w:unhideWhenUsed="1"/>
@@ -1326,10 +1327,8 @@
     <w:lsdException w:name="Table Elegant" w:semiHidden="1" w:unhideWhenUsed="1"/>
     <w:lsdException w:name="Table Professional" w:semiHidden="1" w:unhideWhenUsed="1"/>
     <w:lsdException w:name="Table Subtle 1" w:semiHidden="1" w:unhideWhenUsed="1"/>
-    <w:lsdException w:name="Table Subtle 2" w:semiHidden="1" w:unhideWhenUsed="1"/>
     <w:lsdException w:name="Table Web 1" w:semiHidden="1" w:unhideWhenUsed="1"/>
     <w:lsdException w:name="Table Web 2" w:semiHidden="1" w:unhideWhenUsed="1"/>
-    <w:lsdException w:name="Table Web 3" w:semiHidden="1" w:unhideWhenUsed="1"/>
     <w:lsdException w:name="Balloon Text" w:semiHidden="1" w:unhideWhenUsed="1"/>
     <w:lsdException w:name="Table Grid" w:uiPriority="39"/>
     <w:lsdException w:name="Table Theme" w:semiHidden="1" w:unhideWhenUsed="1"/>
@@ -1548,6 +1547,10 @@
     <w:lsdException w:name="List Table 5 Dark Accent 6" w:uiPriority="50"/>
     <w:lsdException w:name="List Table 6 Colorful Accent 6" w:uiPriority="51"/>
     <w:lsdException w:name="List Table 7 Colorful Accent 6" w:uiPriority="52"/>
+    <w:lsdException w:name="Mention" w:semiHidden="1" w:unhideWhenUsed="1"/>
+    <w:lsdException w:name="Smart Hyperlink" w:semiHidden="1" w:unhideWhenUsed="1"/>
+    <w:lsdException w:name="Hashtag" w:semiHidden="1" w:unhideWhenUsed="1"/>
+    <w:lsdException w:name="Unresolved Mention" w:semiHidden="1" w:unhideWhenUsed="1"/>
   </w:latentStyles>
   <w:style w:type="paragraph" w:default="1" w:styleId="Normal">
     <w:name w:val="Normal"/>

--- a/Descriptions textuelles des cas d'utilisation/S'inscrire sur le site.docx
+++ b/Descriptions textuelles des cas d'utilisation/S'inscrire sur le site.docx
@@ -1,6 +1,6 @@
 
 <file path=word/document.xml><?xml version="1.0" encoding="utf-8"?>
-<w:document xmlns:wpc="http://schemas.microsoft.com/office/word/2010/wordprocessingCanvas" xmlns:cx="http://schemas.microsoft.com/office/drawing/2014/chartex" xmlns:cx1="http://schemas.microsoft.com/office/drawing/2015/9/8/chartex" xmlns:cx2="http://schemas.microsoft.com/office/drawing/2015/10/21/chartex" xmlns:cx3="http://schemas.microsoft.com/office/drawing/2016/5/9/chartex" xmlns:cx4="http://schemas.microsoft.com/office/drawing/2016/5/10/chartex" xmlns:cx5="http://schemas.microsoft.com/office/drawing/2016/5/11/chartex" xmlns:cx6="http://schemas.microsoft.com/office/drawing/2016/5/12/chartex" xmlns:cx7="http://schemas.microsoft.com/office/drawing/2016/5/13/chartex" xmlns:cx8="http://schemas.microsoft.com/office/drawing/2016/5/14/chartex" xmlns:mc="http://schemas.openxmlformats.org/markup-compatibility/2006" xmlns:aink="http://schemas.microsoft.com/office/drawing/2016/ink" xmlns:am3d="http://schemas.microsoft.com/office/drawing/2017/model3d" xmlns:o="urn:schemas-microsoft-com:office:office" xmlns:r="http://schemas.openxmlformats.org/officeDocument/2006/relationships" xmlns:m="http://schemas.openxmlformats.org/officeDocument/2006/math" xmlns:v="urn:schemas-microsoft-com:vml" xmlns:wp14="http://schemas.microsoft.com/office/word/2010/wordprocessingDrawing" xmlns:wp="http://schemas.openxmlformats.org/drawingml/2006/wordprocessingDrawing" xmlns:w10="urn:schemas-microsoft-com:office:word" xmlns:w="http://schemas.openxmlformats.org/wordprocessingml/2006/main" xmlns:w14="http://schemas.microsoft.com/office/word/2010/wordml" xmlns:w15="http://schemas.microsoft.com/office/word/2012/wordml" xmlns:w16cid="http://schemas.microsoft.com/office/word/2016/wordml/cid" xmlns:w16se="http://schemas.microsoft.com/office/word/2015/wordml/symex" xmlns:wpg="http://schemas.microsoft.com/office/word/2010/wordprocessingGroup" xmlns:wpi="http://schemas.microsoft.com/office/word/2010/wordprocessingInk" xmlns:wne="http://schemas.microsoft.com/office/word/2006/wordml" xmlns:wps="http://schemas.microsoft.com/office/word/2010/wordprocessingShape" mc:Ignorable="w14 w15 w16se w16cid wp14">
+<w:document xmlns:wpc="http://schemas.microsoft.com/office/word/2010/wordprocessingCanvas" xmlns:mc="http://schemas.openxmlformats.org/markup-compatibility/2006" xmlns:o="urn:schemas-microsoft-com:office:office" xmlns:r="http://schemas.openxmlformats.org/officeDocument/2006/relationships" xmlns:m="http://schemas.openxmlformats.org/officeDocument/2006/math" xmlns:v="urn:schemas-microsoft-com:vml" xmlns:wp14="http://schemas.microsoft.com/office/word/2010/wordprocessingDrawing" xmlns:wp="http://schemas.openxmlformats.org/drawingml/2006/wordprocessingDrawing" xmlns:w10="urn:schemas-microsoft-com:office:word" xmlns:w="http://schemas.openxmlformats.org/wordprocessingml/2006/main" xmlns:w14="http://schemas.microsoft.com/office/word/2010/wordml" xmlns:w15="http://schemas.microsoft.com/office/word/2012/wordml" xmlns:wpg="http://schemas.microsoft.com/office/word/2010/wordprocessingGroup" xmlns:wpi="http://schemas.microsoft.com/office/word/2010/wordprocessingInk" xmlns:wne="http://schemas.microsoft.com/office/word/2006/wordml" xmlns:wps="http://schemas.microsoft.com/office/word/2010/wordprocessingShape" mc:Ignorable="w14 w15 wp14">
   <w:body>
     <w:p>
       <w:pPr>
@@ -96,6 +96,445 @@
       <w:r>
         <w:t>Propriétaire non inscrit</w:t>
       </w:r>
+    </w:p>
+    <w:p>
+      <w:pPr>
+        <w:pStyle w:val="Paragraphedeliste"/>
+        <w:numPr>
+          <w:ilvl w:val="0"/>
+          <w:numId w:val="2"/>
+        </w:numPr>
+      </w:pPr>
+      <w:r>
+        <w:rPr>
+          <w:b/>
+        </w:rPr>
+        <w:t>Acteurs secondaires :</w:t>
+      </w:r>
+      <w:r>
+        <w:t xml:space="preserve"> Néant</w:t>
+      </w:r>
+    </w:p>
+    <w:p>
+      <w:pPr>
+        <w:pStyle w:val="Titre2"/>
+      </w:pPr>
+      <w:r>
+        <w:t>Identification du cas d’utilisation</w:t>
+      </w:r>
+    </w:p>
+    <w:p>
+      <w:pPr>
+        <w:pStyle w:val="Paragraphedeliste"/>
+        <w:numPr>
+          <w:ilvl w:val="0"/>
+          <w:numId w:val="3"/>
+        </w:numPr>
+      </w:pPr>
+      <w:r>
+        <w:rPr>
+          <w:b/>
+        </w:rPr>
+        <w:t>Date :</w:t>
+      </w:r>
+      <w:r>
+        <w:t xml:space="preserve"> 25/04/2018</w:t>
+      </w:r>
+    </w:p>
+    <w:p>
+      <w:pPr>
+        <w:pStyle w:val="Paragraphedeliste"/>
+        <w:numPr>
+          <w:ilvl w:val="0"/>
+          <w:numId w:val="3"/>
+        </w:numPr>
+      </w:pPr>
+      <w:r>
+        <w:rPr>
+          <w:b/>
+        </w:rPr>
+        <w:t>Auteur</w:t>
+      </w:r>
+      <w:r>
+        <w:rPr>
+          <w:b/>
+        </w:rPr>
+        <w:t>s</w:t>
+      </w:r>
+      <w:r>
+        <w:rPr>
+          <w:b/>
+        </w:rPr>
+        <w:t> :</w:t>
+      </w:r>
+      <w:r>
+        <w:t xml:space="preserve"> Clément SORANO</w:t>
+      </w:r>
+      <w:r>
+        <w:t>, Emilien HENON</w:t>
+      </w:r>
+    </w:p>
+    <w:p>
+      <w:pPr>
+        <w:pStyle w:val="Paragraphedeliste"/>
+        <w:numPr>
+          <w:ilvl w:val="0"/>
+          <w:numId w:val="3"/>
+        </w:numPr>
+      </w:pPr>
+      <w:r>
+        <w:rPr>
+          <w:b/>
+        </w:rPr>
+        <w:t>Version :</w:t>
+      </w:r>
+      <w:r>
+        <w:t xml:space="preserve"> 1</w:t>
+      </w:r>
+      <w:r>
+        <w:t>.1</w:t>
+      </w:r>
+    </w:p>
+    <w:p>
+      <w:pPr>
+        <w:pStyle w:val="Paragraphedeliste"/>
+      </w:pPr>
+    </w:p>
+    <w:p>
+      <w:pPr>
+        <w:pStyle w:val="Titre1"/>
+      </w:pPr>
+      <w:r>
+        <w:t>Description du cas d’utilisation</w:t>
+      </w:r>
+    </w:p>
+    <w:p>
+      <w:pPr>
+        <w:pStyle w:val="Paragraphedeliste"/>
+        <w:numPr>
+          <w:ilvl w:val="0"/>
+          <w:numId w:val="3"/>
+        </w:numPr>
+        <w:rPr>
+          <w:b/>
+        </w:rPr>
+      </w:pPr>
+      <w:r>
+        <w:rPr>
+          <w:b/>
+        </w:rPr>
+        <w:t xml:space="preserve">Préconditions : </w:t>
+      </w:r>
+      <w:r>
+        <w:t>L’utilis</w:t>
+      </w:r>
+      <w:r>
+        <w:t xml:space="preserve">ateur accède au site web </w:t>
+      </w:r>
+      <w:proofErr w:type="spellStart"/>
+      <w:r>
+        <w:t>FlexiB</w:t>
+      </w:r>
+      <w:r>
+        <w:t>ox</w:t>
+      </w:r>
+      <w:proofErr w:type="spellEnd"/>
+    </w:p>
+    <w:p>
+      <w:pPr>
+        <w:pStyle w:val="Paragraphedeliste"/>
+        <w:numPr>
+          <w:ilvl w:val="0"/>
+          <w:numId w:val="3"/>
+        </w:numPr>
+        <w:rPr>
+          <w:b/>
+        </w:rPr>
+      </w:pPr>
+      <w:r>
+        <w:rPr>
+          <w:b/>
+        </w:rPr>
+        <w:t>Postconditions :</w:t>
+      </w:r>
+      <w:r>
+        <w:t xml:space="preserve"> L’utilisateur est inscrit sur le site</w:t>
+      </w:r>
+    </w:p>
+    <w:p>
+      <w:pPr>
+        <w:pStyle w:val="Paragraphedeliste"/>
+        <w:rPr>
+          <w:b/>
+        </w:rPr>
+      </w:pPr>
+    </w:p>
+    <w:p>
+      <w:pPr>
+        <w:pStyle w:val="Titre2"/>
+      </w:pPr>
+      <w:r>
+        <w:t>Scénarios :</w:t>
+      </w:r>
+    </w:p>
+    <w:p>
+      <w:pPr>
+        <w:pStyle w:val="Paragraphedeliste"/>
+        <w:numPr>
+          <w:ilvl w:val="0"/>
+          <w:numId w:val="4"/>
+        </w:numPr>
+      </w:pPr>
+      <w:r>
+        <w:rPr>
+          <w:b/>
+        </w:rPr>
+        <w:t xml:space="preserve">Scénario nominal : </w:t>
+      </w:r>
+    </w:p>
+    <w:p>
+      <w:pPr>
+        <w:pStyle w:val="Paragraphedeliste"/>
+        <w:numPr>
+          <w:ilvl w:val="1"/>
+          <w:numId w:val="4"/>
+        </w:numPr>
+      </w:pPr>
+      <w:r>
+        <w:t xml:space="preserve">N1 : L’utilisateur </w:t>
+      </w:r>
+      <w:r>
+        <w:t>accède au formulaire d’inscription</w:t>
+      </w:r>
+    </w:p>
+    <w:p>
+      <w:pPr>
+        <w:pStyle w:val="Paragraphedeliste"/>
+        <w:numPr>
+          <w:ilvl w:val="1"/>
+          <w:numId w:val="4"/>
+        </w:numPr>
+      </w:pPr>
+      <w:r>
+        <w:t>N2 : L</w:t>
+      </w:r>
+      <w:r>
+        <w:t xml:space="preserve">e système demande à l’utilisateur ses informations personnelles </w:t>
+      </w:r>
+    </w:p>
+    <w:p>
+      <w:pPr>
+        <w:pStyle w:val="Paragraphedeliste"/>
+        <w:numPr>
+          <w:ilvl w:val="1"/>
+          <w:numId w:val="4"/>
+        </w:numPr>
+      </w:pPr>
+      <w:r>
+        <w:t>N3 : L’utilisateur renseigne ses informations personnelles</w:t>
+      </w:r>
+    </w:p>
+    <w:p>
+      <w:pPr>
+        <w:pStyle w:val="Paragraphedeliste"/>
+        <w:numPr>
+          <w:ilvl w:val="1"/>
+          <w:numId w:val="4"/>
+        </w:numPr>
+      </w:pPr>
+      <w:r>
+        <w:t>N4 : L’utilisateur valide ses informations personnelles</w:t>
+      </w:r>
+    </w:p>
+    <w:p>
+      <w:pPr>
+        <w:pStyle w:val="Paragraphedeliste"/>
+        <w:numPr>
+          <w:ilvl w:val="1"/>
+          <w:numId w:val="4"/>
+        </w:numPr>
+      </w:pPr>
+      <w:r>
+        <w:t>N</w:t>
+      </w:r>
+      <w:r>
+        <w:t>5</w:t>
+      </w:r>
+      <w:r>
+        <w:t> : Le système demande à l’utilisateur ses adresses de livraison et de facturation</w:t>
+      </w:r>
+    </w:p>
+    <w:p>
+      <w:pPr>
+        <w:pStyle w:val="Paragraphedeliste"/>
+        <w:numPr>
+          <w:ilvl w:val="1"/>
+          <w:numId w:val="4"/>
+        </w:numPr>
+      </w:pPr>
+      <w:r>
+        <w:t>N6</w:t>
+      </w:r>
+      <w:r>
+        <w:t> : L’utilisateur renseigne ses adresses de livraison et de facturation</w:t>
+      </w:r>
+    </w:p>
+    <w:p>
+      <w:pPr>
+        <w:pStyle w:val="Paragraphedeliste"/>
+        <w:numPr>
+          <w:ilvl w:val="1"/>
+          <w:numId w:val="4"/>
+        </w:numPr>
+      </w:pPr>
+      <w:r>
+        <w:t xml:space="preserve">N7 : </w:t>
+      </w:r>
+      <w:r>
+        <w:t xml:space="preserve">L’utilisateur valide </w:t>
+      </w:r>
+      <w:r>
+        <w:t>son adresse de livraison et de facturation</w:t>
+      </w:r>
+    </w:p>
+    <w:p>
+      <w:pPr>
+        <w:pStyle w:val="Paragraphedeliste"/>
+        <w:numPr>
+          <w:ilvl w:val="1"/>
+          <w:numId w:val="4"/>
+        </w:numPr>
+      </w:pPr>
+      <w:r>
+        <w:t>N</w:t>
+      </w:r>
+      <w:r>
+        <w:t>8</w:t>
+      </w:r>
+      <w:r>
+        <w:t> : Le s</w:t>
+      </w:r>
+      <w:r>
+        <w:t>ystème demande à l’utilisateur s</w:t>
+      </w:r>
+      <w:r>
+        <w:t xml:space="preserve">es informations </w:t>
+      </w:r>
+      <w:r>
+        <w:t>de</w:t>
+      </w:r>
+      <w:r>
+        <w:t xml:space="preserve"> carte bancaire</w:t>
+      </w:r>
+    </w:p>
+    <w:p>
+      <w:pPr>
+        <w:pStyle w:val="Paragraphedeliste"/>
+        <w:numPr>
+          <w:ilvl w:val="1"/>
+          <w:numId w:val="4"/>
+        </w:numPr>
+      </w:pPr>
+      <w:r>
+        <w:t>N9</w:t>
+      </w:r>
+      <w:r>
+        <w:t> : L’utilisateur saisit s</w:t>
+      </w:r>
+      <w:r>
+        <w:t xml:space="preserve">es informations </w:t>
+      </w:r>
+      <w:r>
+        <w:t xml:space="preserve">de </w:t>
+      </w:r>
+      <w:r>
+        <w:t>carte bancaire</w:t>
+      </w:r>
+    </w:p>
+    <w:p>
+      <w:pPr>
+        <w:pStyle w:val="Paragraphedeliste"/>
+        <w:numPr>
+          <w:ilvl w:val="1"/>
+          <w:numId w:val="4"/>
+        </w:numPr>
+      </w:pPr>
+      <w:r>
+        <w:t xml:space="preserve">N10 : </w:t>
+      </w:r>
+      <w:r>
+        <w:t>L’ut</w:t>
+      </w:r>
+      <w:r>
+        <w:t>ilisateur valide ses informations de carte bancaire</w:t>
+      </w:r>
+    </w:p>
+    <w:p>
+      <w:pPr>
+        <w:pStyle w:val="Paragraphedeliste"/>
+        <w:numPr>
+          <w:ilvl w:val="1"/>
+          <w:numId w:val="4"/>
+        </w:numPr>
+      </w:pPr>
+      <w:r>
+        <w:t>N11</w:t>
+      </w:r>
+      <w:r>
+        <w:t> : L’utilisateur valide son inscription</w:t>
+      </w:r>
+    </w:p>
+    <w:p>
+      <w:pPr>
+        <w:pStyle w:val="Paragraphedeliste"/>
+        <w:numPr>
+          <w:ilvl w:val="1"/>
+          <w:numId w:val="4"/>
+        </w:numPr>
+      </w:pPr>
+      <w:r>
+        <w:t>N</w:t>
+      </w:r>
+      <w:r>
+        <w:t>12</w:t>
+      </w:r>
+      <w:r>
+        <w:t> : Le système confirme la création du compte utilisateur</w:t>
+      </w:r>
+    </w:p>
+    <w:p>
+      <w:pPr>
+        <w:pStyle w:val="Paragraphedeliste"/>
+        <w:numPr>
+          <w:ilvl w:val="1"/>
+          <w:numId w:val="4"/>
+        </w:numPr>
+      </w:pPr>
+      <w:r>
+        <w:t>N13</w:t>
+      </w:r>
+      <w:r>
+        <w:t> : Le système envoie un mail de confirmation à l’utilisateur</w:t>
+      </w:r>
+    </w:p>
+    <w:p>
+      <w:pPr>
+        <w:pStyle w:val="Paragraphedeliste"/>
+        <w:ind w:left="1440"/>
+      </w:pPr>
+    </w:p>
+    <w:p>
+      <w:pPr>
+        <w:rPr>
+          <w:b/>
+        </w:rPr>
+      </w:pPr>
+      <w:r>
+        <w:rPr>
+          <w:b/>
+        </w:rPr>
+        <w:br w:type="page"/>
+      </w:r>
       <w:bookmarkStart w:id="0" w:name="_GoBack"/>
       <w:bookmarkEnd w:id="0"/>
     </w:p>
@@ -104,194 +543,24 @@
         <w:pStyle w:val="Paragraphedeliste"/>
         <w:numPr>
           <w:ilvl w:val="0"/>
-          <w:numId w:val="2"/>
-        </w:numPr>
-      </w:pPr>
-      <w:r>
+          <w:numId w:val="4"/>
+        </w:numPr>
         <w:rPr>
           <w:b/>
         </w:rPr>
-        <w:t>Acteurs secondaires :</w:t>
-      </w:r>
-      <w:r>
-        <w:t xml:space="preserve"> Néant</w:t>
-      </w:r>
-    </w:p>
-    <w:p>
-      <w:pPr>
-        <w:pStyle w:val="Titre2"/>
-      </w:pPr>
-      <w:r>
-        <w:t>Identification du cas d’utilisation</w:t>
-      </w:r>
-    </w:p>
-    <w:p>
-      <w:pPr>
-        <w:pStyle w:val="Paragraphedeliste"/>
-        <w:numPr>
-          <w:ilvl w:val="0"/>
-          <w:numId w:val="3"/>
-        </w:numPr>
       </w:pPr>
       <w:r>
         <w:rPr>
           <w:b/>
         </w:rPr>
-        <w:t>Date :</w:t>
-      </w:r>
-      <w:r>
-        <w:t xml:space="preserve"> 25/04/2018</w:t>
-      </w:r>
-    </w:p>
-    <w:p>
-      <w:pPr>
-        <w:pStyle w:val="Paragraphedeliste"/>
-        <w:numPr>
-          <w:ilvl w:val="0"/>
-          <w:numId w:val="3"/>
-        </w:numPr>
-      </w:pPr>
+        <w:lastRenderedPageBreak/>
+        <w:t>Scénarios d’exception</w:t>
+      </w:r>
       <w:r>
         <w:rPr>
           <w:b/>
         </w:rPr>
-        <w:t>Auteur</w:t>
-      </w:r>
-      <w:r>
-        <w:rPr>
-          <w:b/>
-        </w:rPr>
-        <w:t>s</w:t>
-      </w:r>
-      <w:r>
-        <w:rPr>
-          <w:b/>
-        </w:rPr>
         <w:t> :</w:t>
-      </w:r>
-      <w:r>
-        <w:t xml:space="preserve"> Clément SORANO</w:t>
-      </w:r>
-      <w:r>
-        <w:t>, Emilien HENON</w:t>
-      </w:r>
-    </w:p>
-    <w:p>
-      <w:pPr>
-        <w:pStyle w:val="Paragraphedeliste"/>
-        <w:numPr>
-          <w:ilvl w:val="0"/>
-          <w:numId w:val="3"/>
-        </w:numPr>
-      </w:pPr>
-      <w:r>
-        <w:rPr>
-          <w:b/>
-        </w:rPr>
-        <w:t>Version :</w:t>
-      </w:r>
-      <w:r>
-        <w:t xml:space="preserve"> 1</w:t>
-      </w:r>
-      <w:r>
-        <w:t>.1</w:t>
-      </w:r>
-    </w:p>
-    <w:p>
-      <w:pPr>
-        <w:pStyle w:val="Paragraphedeliste"/>
-      </w:pPr>
-    </w:p>
-    <w:p>
-      <w:pPr>
-        <w:pStyle w:val="Titre1"/>
-      </w:pPr>
-      <w:r>
-        <w:t>Description du cas d’utilisation</w:t>
-      </w:r>
-    </w:p>
-    <w:p>
-      <w:pPr>
-        <w:pStyle w:val="Paragraphedeliste"/>
-        <w:numPr>
-          <w:ilvl w:val="0"/>
-          <w:numId w:val="3"/>
-        </w:numPr>
-        <w:rPr>
-          <w:b/>
-        </w:rPr>
-      </w:pPr>
-      <w:r>
-        <w:rPr>
-          <w:b/>
-        </w:rPr>
-        <w:t xml:space="preserve">Préconditions : </w:t>
-      </w:r>
-      <w:r>
-        <w:t>L’utilis</w:t>
-      </w:r>
-      <w:r>
-        <w:t xml:space="preserve">ateur accède au site web </w:t>
-      </w:r>
-      <w:proofErr w:type="spellStart"/>
-      <w:r>
-        <w:t>FlexiB</w:t>
-      </w:r>
-      <w:r>
-        <w:t>ox</w:t>
-      </w:r>
-      <w:proofErr w:type="spellEnd"/>
-    </w:p>
-    <w:p>
-      <w:pPr>
-        <w:pStyle w:val="Paragraphedeliste"/>
-        <w:numPr>
-          <w:ilvl w:val="0"/>
-          <w:numId w:val="3"/>
-        </w:numPr>
-        <w:rPr>
-          <w:b/>
-        </w:rPr>
-      </w:pPr>
-      <w:r>
-        <w:rPr>
-          <w:b/>
-        </w:rPr>
-        <w:t>Postconditions :</w:t>
-      </w:r>
-      <w:r>
-        <w:t xml:space="preserve"> L’utilisateur est inscrit sur le site</w:t>
-      </w:r>
-    </w:p>
-    <w:p>
-      <w:pPr>
-        <w:pStyle w:val="Paragraphedeliste"/>
-        <w:rPr>
-          <w:b/>
-        </w:rPr>
-      </w:pPr>
-    </w:p>
-    <w:p>
-      <w:pPr>
-        <w:pStyle w:val="Titre2"/>
-      </w:pPr>
-      <w:r>
-        <w:t>Scénarios :</w:t>
-      </w:r>
-    </w:p>
-    <w:p>
-      <w:pPr>
-        <w:pStyle w:val="Paragraphedeliste"/>
-        <w:numPr>
-          <w:ilvl w:val="0"/>
-          <w:numId w:val="4"/>
-        </w:numPr>
-      </w:pPr>
-      <w:r>
-        <w:rPr>
-          <w:b/>
-        </w:rPr>
-        <w:t xml:space="preserve">Scénario nominal : </w:t>
       </w:r>
     </w:p>
     <w:p>
@@ -301,12 +570,39 @@
           <w:ilvl w:val="1"/>
           <w:numId w:val="4"/>
         </w:numPr>
-      </w:pPr>
-      <w:r>
-        <w:t xml:space="preserve">N1 : L’utilisateur </w:t>
-      </w:r>
-      <w:r>
-        <w:t>accède au formulaire d’inscription</w:t>
+        <w:rPr>
+          <w:b/>
+        </w:rPr>
+      </w:pPr>
+      <w:r>
+        <w:t xml:space="preserve">E1 : </w:t>
+      </w:r>
+      <w:r>
+        <w:t xml:space="preserve">L’utilisateur n’a pas renseigné </w:t>
+      </w:r>
+      <w:r>
+        <w:t>correctement ses informations personnelles</w:t>
+      </w:r>
+    </w:p>
+    <w:p>
+      <w:pPr>
+        <w:pStyle w:val="Paragraphedeliste"/>
+        <w:ind w:left="1440"/>
+        <w:rPr>
+          <w:i/>
+        </w:rPr>
+      </w:pPr>
+      <w:r>
+        <w:rPr>
+          <w:i/>
+        </w:rPr>
+        <w:t>Commence à l’étape N4</w:t>
+      </w:r>
+      <w:r>
+        <w:rPr>
+          <w:i/>
+        </w:rPr>
+        <w:t xml:space="preserve"> du scénario nominal</w:t>
       </w:r>
     </w:p>
     <w:p>
@@ -318,11 +614,35 @@
         </w:numPr>
       </w:pPr>
       <w:r>
-        <w:t>N2 : L</w:t>
-      </w:r>
-      <w:r>
-        <w:t xml:space="preserve">e système demande à l’utilisateur ses informations personnelles </w:t>
-      </w:r>
+        <w:t>E1.10</w:t>
+      </w:r>
+      <w:r>
+        <w:t> : Le système refuse de valider les informations</w:t>
+      </w:r>
+    </w:p>
+    <w:p>
+      <w:pPr>
+        <w:pStyle w:val="Paragraphedeliste"/>
+        <w:ind w:left="1440"/>
+        <w:rPr>
+          <w:i/>
+        </w:rPr>
+      </w:pPr>
+      <w:r>
+        <w:rPr>
+          <w:i/>
+        </w:rPr>
+        <w:t>Le scénario nominal reprend à l’étape SN2</w:t>
+      </w:r>
+    </w:p>
+    <w:p>
+      <w:pPr>
+        <w:pStyle w:val="Paragraphedeliste"/>
+        <w:ind w:left="1440"/>
+        <w:rPr>
+          <w:i/>
+        </w:rPr>
+      </w:pPr>
     </w:p>
     <w:p>
       <w:pPr>
@@ -331,9 +651,39 @@
           <w:ilvl w:val="1"/>
           <w:numId w:val="4"/>
         </w:numPr>
-      </w:pPr>
-      <w:r>
-        <w:t>N3 : L’utilisateur renseigne ses informations personnelles</w:t>
+        <w:rPr>
+          <w:b/>
+        </w:rPr>
+      </w:pPr>
+      <w:r>
+        <w:t>E2</w:t>
+      </w:r>
+      <w:r>
+        <w:t xml:space="preserve"> : L’utilisateur n’a pas renseigné correctement </w:t>
+      </w:r>
+      <w:r>
+        <w:t>son adresse de livraison et de facturation</w:t>
+      </w:r>
+    </w:p>
+    <w:p>
+      <w:pPr>
+        <w:pStyle w:val="Paragraphedeliste"/>
+        <w:ind w:left="1440"/>
+        <w:rPr>
+          <w:i/>
+        </w:rPr>
+      </w:pPr>
+      <w:r>
+        <w:rPr>
+          <w:i/>
+        </w:rPr>
+        <w:t>Commence à l’étape N7</w:t>
+      </w:r>
+      <w:r>
+        <w:rPr>
+          <w:i/>
+        </w:rPr>
+        <w:t xml:space="preserve"> du scénario nominal</w:t>
       </w:r>
     </w:p>
     <w:p>
@@ -345,8 +695,41 @@
         </w:numPr>
       </w:pPr>
       <w:r>
-        <w:t>N4 : Le système demande à l’utilisateur ses adresses de livraison et de facturation</w:t>
-      </w:r>
+        <w:t>E1.10</w:t>
+      </w:r>
+      <w:r>
+        <w:t> : Le système refuse de valider les informations</w:t>
+      </w:r>
+    </w:p>
+    <w:p>
+      <w:pPr>
+        <w:pStyle w:val="Paragraphedeliste"/>
+        <w:ind w:left="1440"/>
+        <w:rPr>
+          <w:i/>
+        </w:rPr>
+      </w:pPr>
+      <w:r>
+        <w:rPr>
+          <w:i/>
+        </w:rPr>
+        <w:t>Le scénar</w:t>
+      </w:r>
+      <w:r>
+        <w:rPr>
+          <w:i/>
+        </w:rPr>
+        <w:t>io nominal reprend à l’étape SN5</w:t>
+      </w:r>
+    </w:p>
+    <w:p>
+      <w:pPr>
+        <w:pStyle w:val="Paragraphedeliste"/>
+        <w:ind w:left="1440"/>
+        <w:rPr>
+          <w:i/>
+        </w:rPr>
+      </w:pPr>
     </w:p>
     <w:p>
       <w:pPr>
@@ -355,9 +738,30 @@
           <w:ilvl w:val="1"/>
           <w:numId w:val="4"/>
         </w:numPr>
-      </w:pPr>
-      <w:r>
-        <w:t>N5 : L’utilisateur renseigne ses adresses de livraison et de facturation</w:t>
+        <w:rPr>
+          <w:b/>
+        </w:rPr>
+      </w:pPr>
+      <w:r>
+        <w:t>E3</w:t>
+      </w:r>
+      <w:r>
+        <w:t> : L’utilisateur n’a pas renseigné correctement ses informations personnelles</w:t>
+      </w:r>
+    </w:p>
+    <w:p>
+      <w:pPr>
+        <w:pStyle w:val="Paragraphedeliste"/>
+        <w:ind w:left="1440"/>
+        <w:rPr>
+          <w:i/>
+        </w:rPr>
+      </w:pPr>
+      <w:r>
+        <w:rPr>
+          <w:i/>
+        </w:rPr>
+        <w:t>Commence à l’étape N10 du scénario nominal</w:t>
       </w:r>
     </w:p>
     <w:p>
@@ -369,142 +773,31 @@
         </w:numPr>
       </w:pPr>
       <w:r>
-        <w:t>N6 : Le s</w:t>
-      </w:r>
-      <w:r>
-        <w:t>ystème demande à l’utilisateur s</w:t>
-      </w:r>
-      <w:r>
-        <w:t xml:space="preserve">es informations </w:t>
-      </w:r>
-      <w:r>
-        <w:t>de</w:t>
-      </w:r>
-      <w:r>
-        <w:t xml:space="preserve"> carte bancaire</w:t>
-      </w:r>
-    </w:p>
-    <w:p>
-      <w:pPr>
-        <w:pStyle w:val="Paragraphedeliste"/>
-        <w:numPr>
-          <w:ilvl w:val="1"/>
-          <w:numId w:val="4"/>
-        </w:numPr>
-      </w:pPr>
-      <w:r>
-        <w:t>N7 : L’utilisateur saisit s</w:t>
-      </w:r>
-      <w:r>
-        <w:t xml:space="preserve">es informations </w:t>
-      </w:r>
-      <w:r>
-        <w:t xml:space="preserve">de </w:t>
-      </w:r>
-      <w:r>
-        <w:t>carte bancaire</w:t>
-      </w:r>
-    </w:p>
-    <w:p>
-      <w:pPr>
-        <w:pStyle w:val="Paragraphedeliste"/>
-        <w:numPr>
-          <w:ilvl w:val="1"/>
-          <w:numId w:val="4"/>
-        </w:numPr>
-      </w:pPr>
-      <w:r>
-        <w:t>N8 : L’utilisateur valide son inscription</w:t>
-      </w:r>
-    </w:p>
-    <w:p>
-      <w:pPr>
-        <w:pStyle w:val="Paragraphedeliste"/>
-        <w:numPr>
-          <w:ilvl w:val="1"/>
-          <w:numId w:val="4"/>
-        </w:numPr>
-      </w:pPr>
-      <w:r>
-        <w:t>N9 : Le système vérifie les informations de l’utilisateur</w:t>
-      </w:r>
-    </w:p>
-    <w:p>
-      <w:pPr>
-        <w:pStyle w:val="Paragraphedeliste"/>
-        <w:numPr>
-          <w:ilvl w:val="1"/>
-          <w:numId w:val="4"/>
-        </w:numPr>
-      </w:pPr>
-      <w:r>
-        <w:t>N10</w:t>
-      </w:r>
-      <w:r>
-        <w:t> : Le système confirme la création du compte utilisateur</w:t>
-      </w:r>
-    </w:p>
-    <w:p>
-      <w:pPr>
-        <w:pStyle w:val="Paragraphedeliste"/>
-        <w:numPr>
-          <w:ilvl w:val="1"/>
-          <w:numId w:val="4"/>
-        </w:numPr>
-      </w:pPr>
-      <w:r>
-        <w:t>N11</w:t>
-      </w:r>
-      <w:r>
-        <w:t> : Le système envoie un mail de confirmation à l’utilisateur</w:t>
+        <w:t>E1.10</w:t>
+      </w:r>
+      <w:r>
+        <w:t> : Le système refuse de valider les informations</w:t>
       </w:r>
     </w:p>
     <w:p>
       <w:pPr>
         <w:pStyle w:val="Paragraphedeliste"/>
         <w:ind w:left="1440"/>
-      </w:pPr>
-    </w:p>
-    <w:p>
-      <w:pPr>
-        <w:pStyle w:val="Paragraphedeliste"/>
-        <w:numPr>
-          <w:ilvl w:val="0"/>
-          <w:numId w:val="4"/>
-        </w:numPr>
-        <w:rPr>
-          <w:b/>
-        </w:rPr>
-      </w:pPr>
-      <w:r>
-        <w:rPr>
-          <w:b/>
-        </w:rPr>
-        <w:t>Scénarios d’exception</w:t>
-      </w:r>
-      <w:r>
-        <w:rPr>
-          <w:b/>
-        </w:rPr>
-        <w:t> :</w:t>
-      </w:r>
-    </w:p>
-    <w:p>
-      <w:pPr>
-        <w:pStyle w:val="Paragraphedeliste"/>
-        <w:numPr>
-          <w:ilvl w:val="1"/>
-          <w:numId w:val="4"/>
-        </w:numPr>
-        <w:rPr>
-          <w:b/>
-        </w:rPr>
-      </w:pPr>
-      <w:r>
-        <w:t xml:space="preserve">E1 : </w:t>
-      </w:r>
-      <w:r>
-        <w:t>L’utilisateur n’a pas renseigné toutes les informations nécessaires</w:t>
+        <w:rPr>
+          <w:i/>
+        </w:rPr>
+      </w:pPr>
+      <w:r>
+        <w:rPr>
+          <w:i/>
+        </w:rPr>
+        <w:t>Le scénar</w:t>
+      </w:r>
+      <w:r>
+        <w:rPr>
+          <w:i/>
+        </w:rPr>
+        <w:t>io nominal reprend à l’étape SN8</w:t>
       </w:r>
     </w:p>
     <w:p>
@@ -515,54 +808,6 @@
           <w:i/>
         </w:rPr>
       </w:pPr>
-      <w:r>
-        <w:rPr>
-          <w:i/>
-        </w:rPr>
-        <w:t>Commence à l’étape N10 du scénario nominal</w:t>
-      </w:r>
-    </w:p>
-    <w:p>
-      <w:pPr>
-        <w:pStyle w:val="Paragraphedeliste"/>
-        <w:numPr>
-          <w:ilvl w:val="1"/>
-          <w:numId w:val="4"/>
-        </w:numPr>
-      </w:pPr>
-      <w:r>
-        <w:t>E1.10</w:t>
-      </w:r>
-      <w:r>
-        <w:t> : Le système refuse la création du compte utilisateur</w:t>
-      </w:r>
-    </w:p>
-    <w:p>
-      <w:pPr>
-        <w:pStyle w:val="Paragraphedeliste"/>
-        <w:numPr>
-          <w:ilvl w:val="1"/>
-          <w:numId w:val="4"/>
-        </w:numPr>
-      </w:pPr>
-      <w:r>
-        <w:t>E1.11 : Le système indique à l’utilisateur les informations manquantes ou erronées</w:t>
-      </w:r>
-    </w:p>
-    <w:p>
-      <w:pPr>
-        <w:pStyle w:val="Paragraphedeliste"/>
-        <w:ind w:left="1440"/>
-        <w:rPr>
-          <w:i/>
-        </w:rPr>
-      </w:pPr>
-      <w:r>
-        <w:rPr>
-          <w:i/>
-        </w:rPr>
-        <w:t>Le scénario nominal reprend à l’étape SN2</w:t>
-      </w:r>
     </w:p>
     <w:p>
       <w:pPr>
@@ -581,7 +826,7 @@
 </file>
 
 <file path=word/numbering.xml><?xml version="1.0" encoding="utf-8"?>
-<w:numbering xmlns:wpc="http://schemas.microsoft.com/office/word/2010/wordprocessingCanvas" xmlns:cx="http://schemas.microsoft.com/office/drawing/2014/chartex" xmlns:cx1="http://schemas.microsoft.com/office/drawing/2015/9/8/chartex" xmlns:cx2="http://schemas.microsoft.com/office/drawing/2015/10/21/chartex" xmlns:cx3="http://schemas.microsoft.com/office/drawing/2016/5/9/chartex" xmlns:cx4="http://schemas.microsoft.com/office/drawing/2016/5/10/chartex" xmlns:cx5="http://schemas.microsoft.com/office/drawing/2016/5/11/chartex" xmlns:cx6="http://schemas.microsoft.com/office/drawing/2016/5/12/chartex" xmlns:cx7="http://schemas.microsoft.com/office/drawing/2016/5/13/chartex" xmlns:cx8="http://schemas.microsoft.com/office/drawing/2016/5/14/chartex" xmlns:mc="http://schemas.openxmlformats.org/markup-compatibility/2006" xmlns:aink="http://schemas.microsoft.com/office/drawing/2016/ink" xmlns:am3d="http://schemas.microsoft.com/office/drawing/2017/model3d" xmlns:o="urn:schemas-microsoft-com:office:office" xmlns:r="http://schemas.openxmlformats.org/officeDocument/2006/relationships" xmlns:m="http://schemas.openxmlformats.org/officeDocument/2006/math" xmlns:v="urn:schemas-microsoft-com:vml" xmlns:wp14="http://schemas.microsoft.com/office/word/2010/wordprocessingDrawing" xmlns:wp="http://schemas.openxmlformats.org/drawingml/2006/wordprocessingDrawing" xmlns:w10="urn:schemas-microsoft-com:office:word" xmlns:w="http://schemas.openxmlformats.org/wordprocessingml/2006/main" xmlns:w14="http://schemas.microsoft.com/office/word/2010/wordml" xmlns:w15="http://schemas.microsoft.com/office/word/2012/wordml" xmlns:w16cid="http://schemas.microsoft.com/office/word/2016/wordml/cid" xmlns:w16se="http://schemas.microsoft.com/office/word/2015/wordml/symex" xmlns:wpg="http://schemas.microsoft.com/office/word/2010/wordprocessingGroup" xmlns:wpi="http://schemas.microsoft.com/office/word/2010/wordprocessingInk" xmlns:wne="http://schemas.microsoft.com/office/word/2006/wordml" xmlns:wps="http://schemas.microsoft.com/office/word/2010/wordprocessingShape" mc:Ignorable="w14 w15 w16se w16cid wp14">
+<w:numbering xmlns:wpc="http://schemas.microsoft.com/office/word/2010/wordprocessingCanvas" xmlns:mc="http://schemas.openxmlformats.org/markup-compatibility/2006" xmlns:o="urn:schemas-microsoft-com:office:office" xmlns:r="http://schemas.openxmlformats.org/officeDocument/2006/relationships" xmlns:m="http://schemas.openxmlformats.org/officeDocument/2006/math" xmlns:v="urn:schemas-microsoft-com:vml" xmlns:wp14="http://schemas.microsoft.com/office/word/2010/wordprocessingDrawing" xmlns:wp="http://schemas.openxmlformats.org/drawingml/2006/wordprocessingDrawing" xmlns:w10="urn:schemas-microsoft-com:office:word" xmlns:w="http://schemas.openxmlformats.org/wordprocessingml/2006/main" xmlns:w14="http://schemas.microsoft.com/office/word/2010/wordml" xmlns:w15="http://schemas.microsoft.com/office/word/2012/wordml" xmlns:wpg="http://schemas.microsoft.com/office/word/2010/wordprocessingGroup" xmlns:wpi="http://schemas.microsoft.com/office/word/2010/wordprocessingInk" xmlns:wne="http://schemas.microsoft.com/office/word/2006/wordml" xmlns:wps="http://schemas.microsoft.com/office/word/2010/wordprocessingShape" mc:Ignorable="w14 w15 wp14">
   <w:abstractNum w:abstractNumId="0" w15:restartNumberingAfterBreak="0">
     <w:nsid w:val="0C170C7A"/>
     <w:multiLevelType w:val="hybridMultilevel"/>
@@ -1162,7 +1407,7 @@
 </file>
 
 <file path=word/styles.xml><?xml version="1.0" encoding="utf-8"?>
-<w:styles xmlns:mc="http://schemas.openxmlformats.org/markup-compatibility/2006" xmlns:r="http://schemas.openxmlformats.org/officeDocument/2006/relationships" xmlns:w="http://schemas.openxmlformats.org/wordprocessingml/2006/main" xmlns:w14="http://schemas.microsoft.com/office/word/2010/wordml" xmlns:w15="http://schemas.microsoft.com/office/word/2012/wordml" xmlns:w16cid="http://schemas.microsoft.com/office/word/2016/wordml/cid" xmlns:w16se="http://schemas.microsoft.com/office/word/2015/wordml/symex" mc:Ignorable="w14 w15 w16se w16cid">
+<w:styles xmlns:mc="http://schemas.openxmlformats.org/markup-compatibility/2006" xmlns:r="http://schemas.openxmlformats.org/officeDocument/2006/relationships" xmlns:w="http://schemas.openxmlformats.org/wordprocessingml/2006/main" xmlns:w14="http://schemas.microsoft.com/office/word/2010/wordml" xmlns:w15="http://schemas.microsoft.com/office/word/2012/wordml" mc:Ignorable="w14 w15">
   <w:docDefaults>
     <w:rPrDefault>
       <w:rPr>
@@ -1178,7 +1423,7 @@
       </w:pPr>
     </w:pPrDefault>
   </w:docDefaults>
-  <w:latentStyles w:defLockedState="0" w:defUIPriority="99" w:defSemiHidden="0" w:defUnhideWhenUsed="0" w:defQFormat="0" w:count="375">
+  <w:latentStyles w:defLockedState="0" w:defUIPriority="99" w:defSemiHidden="0" w:defUnhideWhenUsed="0" w:defQFormat="0" w:count="371">
     <w:lsdException w:name="Normal" w:uiPriority="0" w:qFormat="1"/>
     <w:lsdException w:name="heading 1" w:uiPriority="9" w:qFormat="1"/>
     <w:lsdException w:name="heading 2" w:semiHidden="1" w:uiPriority="9" w:unhideWhenUsed="1" w:qFormat="1"/>
@@ -1284,6 +1529,7 @@
     <w:lsdException w:name="HTML Sample" w:semiHidden="1" w:unhideWhenUsed="1"/>
     <w:lsdException w:name="HTML Typewriter" w:semiHidden="1" w:unhideWhenUsed="1"/>
     <w:lsdException w:name="HTML Variable" w:semiHidden="1" w:unhideWhenUsed="1"/>
+    <w:lsdException w:name="Normal Table" w:semiHidden="1" w:unhideWhenUsed="1"/>
     <w:lsdException w:name="annotation subject" w:semiHidden="1" w:unhideWhenUsed="1"/>
     <w:lsdException w:name="No List" w:semiHidden="1" w:unhideWhenUsed="1"/>
     <w:lsdException w:name="Outline List 1" w:semiHidden="1" w:unhideWhenUsed="1"/>
@@ -1327,8 +1573,10 @@
     <w:lsdException w:name="Table Elegant" w:semiHidden="1" w:unhideWhenUsed="1"/>
     <w:lsdException w:name="Table Professional" w:semiHidden="1" w:unhideWhenUsed="1"/>
     <w:lsdException w:name="Table Subtle 1" w:semiHidden="1" w:unhideWhenUsed="1"/>
+    <w:lsdException w:name="Table Subtle 2" w:semiHidden="1" w:unhideWhenUsed="1"/>
     <w:lsdException w:name="Table Web 1" w:semiHidden="1" w:unhideWhenUsed="1"/>
     <w:lsdException w:name="Table Web 2" w:semiHidden="1" w:unhideWhenUsed="1"/>
+    <w:lsdException w:name="Table Web 3" w:semiHidden="1" w:unhideWhenUsed="1"/>
     <w:lsdException w:name="Balloon Text" w:semiHidden="1" w:unhideWhenUsed="1"/>
     <w:lsdException w:name="Table Grid" w:uiPriority="39"/>
     <w:lsdException w:name="Table Theme" w:semiHidden="1" w:unhideWhenUsed="1"/>
@@ -1547,10 +1795,6 @@
     <w:lsdException w:name="List Table 5 Dark Accent 6" w:uiPriority="50"/>
     <w:lsdException w:name="List Table 6 Colorful Accent 6" w:uiPriority="51"/>
     <w:lsdException w:name="List Table 7 Colorful Accent 6" w:uiPriority="52"/>
-    <w:lsdException w:name="Mention" w:semiHidden="1" w:unhideWhenUsed="1"/>
-    <w:lsdException w:name="Smart Hyperlink" w:semiHidden="1" w:unhideWhenUsed="1"/>
-    <w:lsdException w:name="Hashtag" w:semiHidden="1" w:unhideWhenUsed="1"/>
-    <w:lsdException w:name="Unresolved Mention" w:semiHidden="1" w:unhideWhenUsed="1"/>
   </w:latentStyles>
   <w:style w:type="paragraph" w:default="1" w:styleId="Normal">
     <w:name w:val="Normal"/>

--- a/Descriptions textuelles des cas d'utilisation/S'inscrire sur le site.docx
+++ b/Descriptions textuelles des cas d'utilisation/S'inscrire sur le site.docx
@@ -1,6 +1,6 @@
 
 <file path=word/document.xml><?xml version="1.0" encoding="utf-8"?>
-<w:document xmlns:wpc="http://schemas.microsoft.com/office/word/2010/wordprocessingCanvas" xmlns:mc="http://schemas.openxmlformats.org/markup-compatibility/2006" xmlns:o="urn:schemas-microsoft-com:office:office" xmlns:r="http://schemas.openxmlformats.org/officeDocument/2006/relationships" xmlns:m="http://schemas.openxmlformats.org/officeDocument/2006/math" xmlns:v="urn:schemas-microsoft-com:vml" xmlns:wp14="http://schemas.microsoft.com/office/word/2010/wordprocessingDrawing" xmlns:wp="http://schemas.openxmlformats.org/drawingml/2006/wordprocessingDrawing" xmlns:w10="urn:schemas-microsoft-com:office:word" xmlns:w="http://schemas.openxmlformats.org/wordprocessingml/2006/main" xmlns:w14="http://schemas.microsoft.com/office/word/2010/wordml" xmlns:w15="http://schemas.microsoft.com/office/word/2012/wordml" xmlns:wpg="http://schemas.microsoft.com/office/word/2010/wordprocessingGroup" xmlns:wpi="http://schemas.microsoft.com/office/word/2010/wordprocessingInk" xmlns:wne="http://schemas.microsoft.com/office/word/2006/wordml" xmlns:wps="http://schemas.microsoft.com/office/word/2010/wordprocessingShape" mc:Ignorable="w14 w15 wp14">
+<w:document xmlns:wpc="http://schemas.microsoft.com/office/word/2010/wordprocessingCanvas" xmlns:cx="http://schemas.microsoft.com/office/drawing/2014/chartex" xmlns:cx1="http://schemas.microsoft.com/office/drawing/2015/9/8/chartex" xmlns:cx2="http://schemas.microsoft.com/office/drawing/2015/10/21/chartex" xmlns:cx3="http://schemas.microsoft.com/office/drawing/2016/5/9/chartex" xmlns:cx4="http://schemas.microsoft.com/office/drawing/2016/5/10/chartex" xmlns:cx5="http://schemas.microsoft.com/office/drawing/2016/5/11/chartex" xmlns:cx6="http://schemas.microsoft.com/office/drawing/2016/5/12/chartex" xmlns:cx7="http://schemas.microsoft.com/office/drawing/2016/5/13/chartex" xmlns:cx8="http://schemas.microsoft.com/office/drawing/2016/5/14/chartex" xmlns:mc="http://schemas.openxmlformats.org/markup-compatibility/2006" xmlns:aink="http://schemas.microsoft.com/office/drawing/2016/ink" xmlns:am3d="http://schemas.microsoft.com/office/drawing/2017/model3d" xmlns:o="urn:schemas-microsoft-com:office:office" xmlns:r="http://schemas.openxmlformats.org/officeDocument/2006/relationships" xmlns:m="http://schemas.openxmlformats.org/officeDocument/2006/math" xmlns:v="urn:schemas-microsoft-com:vml" xmlns:wp14="http://schemas.microsoft.com/office/word/2010/wordprocessingDrawing" xmlns:wp="http://schemas.openxmlformats.org/drawingml/2006/wordprocessingDrawing" xmlns:w10="urn:schemas-microsoft-com:office:word" xmlns:w="http://schemas.openxmlformats.org/wordprocessingml/2006/main" xmlns:w14="http://schemas.microsoft.com/office/word/2010/wordml" xmlns:w15="http://schemas.microsoft.com/office/word/2012/wordml" xmlns:w16cid="http://schemas.microsoft.com/office/word/2016/wordml/cid" xmlns:w16se="http://schemas.microsoft.com/office/word/2015/wordml/symex" xmlns:wpg="http://schemas.microsoft.com/office/word/2010/wordprocessingGroup" xmlns:wpi="http://schemas.microsoft.com/office/word/2010/wordprocessingInk" xmlns:wne="http://schemas.microsoft.com/office/word/2006/wordml" xmlns:wps="http://schemas.microsoft.com/office/word/2010/wordprocessingShape" mc:Ignorable="w14 w15 w16se w16cid wp14">
   <w:body>
     <w:p>
       <w:pPr>
@@ -361,7 +361,7 @@
         <w:t>5</w:t>
       </w:r>
       <w:r>
-        <w:t> : Le système demande à l’utilisateur ses adresses de livraison et de facturation</w:t>
+        <w:t> : L’utilisateur valide son adresse de livraison et de facturation</w:t>
       </w:r>
     </w:p>
     <w:p>
@@ -373,10 +373,25 @@
         </w:numPr>
       </w:pPr>
       <w:r>
-        <w:t>N6</w:t>
-      </w:r>
-      <w:r>
-        <w:t> : L’utilisateur renseigne ses adresses de livraison et de facturation</w:t>
+        <w:t>N</w:t>
+      </w:r>
+      <w:r>
+        <w:t>6</w:t>
+      </w:r>
+      <w:r>
+        <w:t> : Le s</w:t>
+      </w:r>
+      <w:r>
+        <w:t>ystème demande à l’utilisateur s</w:t>
+      </w:r>
+      <w:r>
+        <w:t xml:space="preserve">es informations </w:t>
+      </w:r>
+      <w:r>
+        <w:t>de</w:t>
+      </w:r>
+      <w:r>
+        <w:t xml:space="preserve"> carte bancaire</w:t>
       </w:r>
     </w:p>
     <w:p>
@@ -388,13 +403,22 @@
         </w:numPr>
       </w:pPr>
       <w:r>
-        <w:t xml:space="preserve">N7 : </w:t>
-      </w:r>
-      <w:r>
-        <w:t xml:space="preserve">L’utilisateur valide </w:t>
-      </w:r>
-      <w:r>
-        <w:t>son adresse de livraison et de facturation</w:t>
+        <w:t>N</w:t>
+      </w:r>
+      <w:r>
+        <w:t>7</w:t>
+      </w:r>
+      <w:r>
+        <w:t> : L’utilisateur saisit s</w:t>
+      </w:r>
+      <w:r>
+        <w:t xml:space="preserve">es informations </w:t>
+      </w:r>
+      <w:r>
+        <w:t xml:space="preserve">de </w:t>
+      </w:r>
+      <w:r>
+        <w:t>carte bancaire</w:t>
       </w:r>
     </w:p>
     <w:p>
@@ -412,19 +436,7 @@
         <w:t>8</w:t>
       </w:r>
       <w:r>
-        <w:t> : Le s</w:t>
-      </w:r>
-      <w:r>
-        <w:t>ystème demande à l’utilisateur s</w:t>
-      </w:r>
-      <w:r>
-        <w:t xml:space="preserve">es informations </w:t>
-      </w:r>
-      <w:r>
-        <w:t>de</w:t>
-      </w:r>
-      <w:r>
-        <w:t xml:space="preserve"> carte bancaire</w:t>
+        <w:t> : L’utilisateur valide ses informations de carte bancaire</w:t>
       </w:r>
     </w:p>
     <w:p>
@@ -436,19 +448,13 @@
         </w:numPr>
       </w:pPr>
       <w:r>
-        <w:t>N9</w:t>
-      </w:r>
-      <w:r>
-        <w:t> : L’utilisateur saisit s</w:t>
-      </w:r>
-      <w:r>
-        <w:t xml:space="preserve">es informations </w:t>
-      </w:r>
-      <w:r>
-        <w:t xml:space="preserve">de </w:t>
-      </w:r>
-      <w:r>
-        <w:t>carte bancaire</w:t>
+        <w:t>N</w:t>
+      </w:r>
+      <w:r>
+        <w:t>9</w:t>
+      </w:r>
+      <w:r>
+        <w:t> : L’utilisateur valide son inscription</w:t>
       </w:r>
     </w:p>
     <w:p>
@@ -460,13 +466,16 @@
         </w:numPr>
       </w:pPr>
       <w:r>
-        <w:t xml:space="preserve">N10 : </w:t>
-      </w:r>
-      <w:r>
-        <w:t>L’ut</w:t>
-      </w:r>
-      <w:r>
-        <w:t>ilisateur valide ses informations de carte bancaire</w:t>
+        <w:t>N</w:t>
+      </w:r>
+      <w:r>
+        <w:t>1</w:t>
+      </w:r>
+      <w:r>
+        <w:t>0</w:t>
+      </w:r>
+      <w:r>
+        <w:t> : Le système confirme la création du compte utilisateur</w:t>
       </w:r>
     </w:p>
     <w:p>
@@ -478,10 +487,57 @@
         </w:numPr>
       </w:pPr>
       <w:r>
-        <w:t>N11</w:t>
-      </w:r>
-      <w:r>
-        <w:t> : L’utilisateur valide son inscription</w:t>
+        <w:t>N1</w:t>
+      </w:r>
+      <w:r>
+        <w:t>1</w:t>
+      </w:r>
+      <w:r>
+        <w:t> : Le système envoie un mail de confirmation à l’utilisateur</w:t>
+      </w:r>
+    </w:p>
+    <w:p>
+      <w:pPr>
+        <w:pStyle w:val="Paragraphedeliste"/>
+        <w:ind w:left="1440"/>
+      </w:pPr>
+    </w:p>
+    <w:p>
+      <w:pPr>
+        <w:rPr>
+          <w:b/>
+        </w:rPr>
+      </w:pPr>
+      <w:r>
+        <w:rPr>
+          <w:b/>
+        </w:rPr>
+        <w:br w:type="page"/>
+      </w:r>
+    </w:p>
+    <w:p>
+      <w:pPr>
+        <w:pStyle w:val="Paragraphedeliste"/>
+        <w:numPr>
+          <w:ilvl w:val="0"/>
+          <w:numId w:val="4"/>
+        </w:numPr>
+        <w:rPr>
+          <w:b/>
+        </w:rPr>
+      </w:pPr>
+      <w:r>
+        <w:rPr>
+          <w:b/>
+        </w:rPr>
+        <w:lastRenderedPageBreak/>
+        <w:t>Scénarios d’exception</w:t>
+      </w:r>
+      <w:r>
+        <w:rPr>
+          <w:b/>
+        </w:rPr>
+        <w:t> :</w:t>
       </w:r>
     </w:p>
     <w:p>
@@ -491,15 +547,39 @@
           <w:ilvl w:val="1"/>
           <w:numId w:val="4"/>
         </w:numPr>
-      </w:pPr>
-      <w:r>
-        <w:t>N</w:t>
-      </w:r>
-      <w:r>
-        <w:t>12</w:t>
-      </w:r>
-      <w:r>
-        <w:t> : Le système confirme la création du compte utilisateur</w:t>
+        <w:rPr>
+          <w:b/>
+        </w:rPr>
+      </w:pPr>
+      <w:r>
+        <w:t xml:space="preserve">E1 : </w:t>
+      </w:r>
+      <w:r>
+        <w:t xml:space="preserve">L’utilisateur n’a pas renseigné </w:t>
+      </w:r>
+      <w:r>
+        <w:t>correctement ses informations personnelles</w:t>
+      </w:r>
+    </w:p>
+    <w:p>
+      <w:pPr>
+        <w:pStyle w:val="Paragraphedeliste"/>
+        <w:ind w:left="1440"/>
+        <w:rPr>
+          <w:i/>
+        </w:rPr>
+      </w:pPr>
+      <w:r>
+        <w:rPr>
+          <w:i/>
+        </w:rPr>
+        <w:t>Commence à l’étape N4</w:t>
+      </w:r>
+      <w:r>
+        <w:rPr>
+          <w:i/>
+        </w:rPr>
+        <w:t xml:space="preserve"> du scénario nominal</w:t>
       </w:r>
     </w:p>
     <w:p>
@@ -511,243 +591,62 @@
         </w:numPr>
       </w:pPr>
       <w:r>
-        <w:t>N13</w:t>
-      </w:r>
-      <w:r>
-        <w:t> : Le système envoie un mail de confirmation à l’utilisateur</w:t>
+        <w:t>E1.10</w:t>
+      </w:r>
+      <w:r>
+        <w:t> : Le système refuse de valider les informations</w:t>
       </w:r>
     </w:p>
     <w:p>
       <w:pPr>
         <w:pStyle w:val="Paragraphedeliste"/>
         <w:ind w:left="1440"/>
-      </w:pPr>
-    </w:p>
-    <w:p>
-      <w:pPr>
+        <w:rPr>
+          <w:i/>
+        </w:rPr>
+      </w:pPr>
+      <w:r>
+        <w:rPr>
+          <w:i/>
+        </w:rPr>
+        <w:t>Le scénario nominal reprend à l’étape SN2</w:t>
+      </w:r>
+    </w:p>
+    <w:p>
+      <w:pPr>
+        <w:pStyle w:val="Paragraphedeliste"/>
+        <w:ind w:left="1440"/>
+        <w:rPr>
+          <w:i/>
+        </w:rPr>
+      </w:pPr>
+    </w:p>
+    <w:p>
+      <w:pPr>
+        <w:rPr>
+          <w:i/>
+        </w:rPr>
+      </w:pPr>
+    </w:p>
+    <w:p>
+      <w:pPr>
+        <w:pStyle w:val="Paragraphedeliste"/>
+        <w:numPr>
+          <w:ilvl w:val="1"/>
+          <w:numId w:val="4"/>
+        </w:numPr>
         <w:rPr>
           <w:b/>
         </w:rPr>
       </w:pPr>
       <w:r>
-        <w:rPr>
-          <w:b/>
-        </w:rPr>
-        <w:br w:type="page"/>
+        <w:t xml:space="preserve">E3 : L’utilisateur n’a pas renseigné correctement ses informations </w:t>
+      </w:r>
+      <w:r>
+        <w:t>bancaires</w:t>
       </w:r>
       <w:bookmarkStart w:id="0" w:name="_GoBack"/>
       <w:bookmarkEnd w:id="0"/>
-    </w:p>
-    <w:p>
-      <w:pPr>
-        <w:pStyle w:val="Paragraphedeliste"/>
-        <w:numPr>
-          <w:ilvl w:val="0"/>
-          <w:numId w:val="4"/>
-        </w:numPr>
-        <w:rPr>
-          <w:b/>
-        </w:rPr>
-      </w:pPr>
-      <w:r>
-        <w:rPr>
-          <w:b/>
-        </w:rPr>
-        <w:lastRenderedPageBreak/>
-        <w:t>Scénarios d’exception</w:t>
-      </w:r>
-      <w:r>
-        <w:rPr>
-          <w:b/>
-        </w:rPr>
-        <w:t> :</w:t>
-      </w:r>
-    </w:p>
-    <w:p>
-      <w:pPr>
-        <w:pStyle w:val="Paragraphedeliste"/>
-        <w:numPr>
-          <w:ilvl w:val="1"/>
-          <w:numId w:val="4"/>
-        </w:numPr>
-        <w:rPr>
-          <w:b/>
-        </w:rPr>
-      </w:pPr>
-      <w:r>
-        <w:t xml:space="preserve">E1 : </w:t>
-      </w:r>
-      <w:r>
-        <w:t xml:space="preserve">L’utilisateur n’a pas renseigné </w:t>
-      </w:r>
-      <w:r>
-        <w:t>correctement ses informations personnelles</w:t>
-      </w:r>
-    </w:p>
-    <w:p>
-      <w:pPr>
-        <w:pStyle w:val="Paragraphedeliste"/>
-        <w:ind w:left="1440"/>
-        <w:rPr>
-          <w:i/>
-        </w:rPr>
-      </w:pPr>
-      <w:r>
-        <w:rPr>
-          <w:i/>
-        </w:rPr>
-        <w:t>Commence à l’étape N4</w:t>
-      </w:r>
-      <w:r>
-        <w:rPr>
-          <w:i/>
-        </w:rPr>
-        <w:t xml:space="preserve"> du scénario nominal</w:t>
-      </w:r>
-    </w:p>
-    <w:p>
-      <w:pPr>
-        <w:pStyle w:val="Paragraphedeliste"/>
-        <w:numPr>
-          <w:ilvl w:val="1"/>
-          <w:numId w:val="4"/>
-        </w:numPr>
-      </w:pPr>
-      <w:r>
-        <w:t>E1.10</w:t>
-      </w:r>
-      <w:r>
-        <w:t> : Le système refuse de valider les informations</w:t>
-      </w:r>
-    </w:p>
-    <w:p>
-      <w:pPr>
-        <w:pStyle w:val="Paragraphedeliste"/>
-        <w:ind w:left="1440"/>
-        <w:rPr>
-          <w:i/>
-        </w:rPr>
-      </w:pPr>
-      <w:r>
-        <w:rPr>
-          <w:i/>
-        </w:rPr>
-        <w:t>Le scénario nominal reprend à l’étape SN2</w:t>
-      </w:r>
-    </w:p>
-    <w:p>
-      <w:pPr>
-        <w:pStyle w:val="Paragraphedeliste"/>
-        <w:ind w:left="1440"/>
-        <w:rPr>
-          <w:i/>
-        </w:rPr>
-      </w:pPr>
-    </w:p>
-    <w:p>
-      <w:pPr>
-        <w:pStyle w:val="Paragraphedeliste"/>
-        <w:numPr>
-          <w:ilvl w:val="1"/>
-          <w:numId w:val="4"/>
-        </w:numPr>
-        <w:rPr>
-          <w:b/>
-        </w:rPr>
-      </w:pPr>
-      <w:r>
-        <w:t>E2</w:t>
-      </w:r>
-      <w:r>
-        <w:t xml:space="preserve"> : L’utilisateur n’a pas renseigné correctement </w:t>
-      </w:r>
-      <w:r>
-        <w:t>son adresse de livraison et de facturation</w:t>
-      </w:r>
-    </w:p>
-    <w:p>
-      <w:pPr>
-        <w:pStyle w:val="Paragraphedeliste"/>
-        <w:ind w:left="1440"/>
-        <w:rPr>
-          <w:i/>
-        </w:rPr>
-      </w:pPr>
-      <w:r>
-        <w:rPr>
-          <w:i/>
-        </w:rPr>
-        <w:t>Commence à l’étape N7</w:t>
-      </w:r>
-      <w:r>
-        <w:rPr>
-          <w:i/>
-        </w:rPr>
-        <w:t xml:space="preserve"> du scénario nominal</w:t>
-      </w:r>
-    </w:p>
-    <w:p>
-      <w:pPr>
-        <w:pStyle w:val="Paragraphedeliste"/>
-        <w:numPr>
-          <w:ilvl w:val="1"/>
-          <w:numId w:val="4"/>
-        </w:numPr>
-      </w:pPr>
-      <w:r>
-        <w:t>E1.10</w:t>
-      </w:r>
-      <w:r>
-        <w:t> : Le système refuse de valider les informations</w:t>
-      </w:r>
-    </w:p>
-    <w:p>
-      <w:pPr>
-        <w:pStyle w:val="Paragraphedeliste"/>
-        <w:ind w:left="1440"/>
-        <w:rPr>
-          <w:i/>
-        </w:rPr>
-      </w:pPr>
-      <w:r>
-        <w:rPr>
-          <w:i/>
-        </w:rPr>
-        <w:t>Le scénar</w:t>
-      </w:r>
-      <w:r>
-        <w:rPr>
-          <w:i/>
-        </w:rPr>
-        <w:t>io nominal reprend à l’étape SN5</w:t>
-      </w:r>
-    </w:p>
-    <w:p>
-      <w:pPr>
-        <w:pStyle w:val="Paragraphedeliste"/>
-        <w:ind w:left="1440"/>
-        <w:rPr>
-          <w:i/>
-        </w:rPr>
-      </w:pPr>
-    </w:p>
-    <w:p>
-      <w:pPr>
-        <w:pStyle w:val="Paragraphedeliste"/>
-        <w:numPr>
-          <w:ilvl w:val="1"/>
-          <w:numId w:val="4"/>
-        </w:numPr>
-        <w:rPr>
-          <w:b/>
-        </w:rPr>
-      </w:pPr>
-      <w:r>
-        <w:t>E3</w:t>
-      </w:r>
-      <w:r>
-        <w:t> : L’utilisateur n’a pas renseigné correctement ses informations personnelles</w:t>
-      </w:r>
     </w:p>
     <w:p>
       <w:pPr>
@@ -826,7 +725,7 @@
 </file>
 
 <file path=word/numbering.xml><?xml version="1.0" encoding="utf-8"?>
-<w:numbering xmlns:wpc="http://schemas.microsoft.com/office/word/2010/wordprocessingCanvas" xmlns:mc="http://schemas.openxmlformats.org/markup-compatibility/2006" xmlns:o="urn:schemas-microsoft-com:office:office" xmlns:r="http://schemas.openxmlformats.org/officeDocument/2006/relationships" xmlns:m="http://schemas.openxmlformats.org/officeDocument/2006/math" xmlns:v="urn:schemas-microsoft-com:vml" xmlns:wp14="http://schemas.microsoft.com/office/word/2010/wordprocessingDrawing" xmlns:wp="http://schemas.openxmlformats.org/drawingml/2006/wordprocessingDrawing" xmlns:w10="urn:schemas-microsoft-com:office:word" xmlns:w="http://schemas.openxmlformats.org/wordprocessingml/2006/main" xmlns:w14="http://schemas.microsoft.com/office/word/2010/wordml" xmlns:w15="http://schemas.microsoft.com/office/word/2012/wordml" xmlns:wpg="http://schemas.microsoft.com/office/word/2010/wordprocessingGroup" xmlns:wpi="http://schemas.microsoft.com/office/word/2010/wordprocessingInk" xmlns:wne="http://schemas.microsoft.com/office/word/2006/wordml" xmlns:wps="http://schemas.microsoft.com/office/word/2010/wordprocessingShape" mc:Ignorable="w14 w15 wp14">
+<w:numbering xmlns:wpc="http://schemas.microsoft.com/office/word/2010/wordprocessingCanvas" xmlns:cx="http://schemas.microsoft.com/office/drawing/2014/chartex" xmlns:cx1="http://schemas.microsoft.com/office/drawing/2015/9/8/chartex" xmlns:cx2="http://schemas.microsoft.com/office/drawing/2015/10/21/chartex" xmlns:cx3="http://schemas.microsoft.com/office/drawing/2016/5/9/chartex" xmlns:cx4="http://schemas.microsoft.com/office/drawing/2016/5/10/chartex" xmlns:cx5="http://schemas.microsoft.com/office/drawing/2016/5/11/chartex" xmlns:cx6="http://schemas.microsoft.com/office/drawing/2016/5/12/chartex" xmlns:cx7="http://schemas.microsoft.com/office/drawing/2016/5/13/chartex" xmlns:cx8="http://schemas.microsoft.com/office/drawing/2016/5/14/chartex" xmlns:mc="http://schemas.openxmlformats.org/markup-compatibility/2006" xmlns:aink="http://schemas.microsoft.com/office/drawing/2016/ink" xmlns:am3d="http://schemas.microsoft.com/office/drawing/2017/model3d" xmlns:o="urn:schemas-microsoft-com:office:office" xmlns:r="http://schemas.openxmlformats.org/officeDocument/2006/relationships" xmlns:m="http://schemas.openxmlformats.org/officeDocument/2006/math" xmlns:v="urn:schemas-microsoft-com:vml" xmlns:wp14="http://schemas.microsoft.com/office/word/2010/wordprocessingDrawing" xmlns:wp="http://schemas.openxmlformats.org/drawingml/2006/wordprocessingDrawing" xmlns:w10="urn:schemas-microsoft-com:office:word" xmlns:w="http://schemas.openxmlformats.org/wordprocessingml/2006/main" xmlns:w14="http://schemas.microsoft.com/office/word/2010/wordml" xmlns:w15="http://schemas.microsoft.com/office/word/2012/wordml" xmlns:w16cid="http://schemas.microsoft.com/office/word/2016/wordml/cid" xmlns:w16se="http://schemas.microsoft.com/office/word/2015/wordml/symex" xmlns:wpg="http://schemas.microsoft.com/office/word/2010/wordprocessingGroup" xmlns:wpi="http://schemas.microsoft.com/office/word/2010/wordprocessingInk" xmlns:wne="http://schemas.microsoft.com/office/word/2006/wordml" xmlns:wps="http://schemas.microsoft.com/office/word/2010/wordprocessingShape" mc:Ignorable="w14 w15 w16se w16cid wp14">
   <w:abstractNum w:abstractNumId="0" w15:restartNumberingAfterBreak="0">
     <w:nsid w:val="0C170C7A"/>
     <w:multiLevelType w:val="hybridMultilevel"/>
@@ -1407,7 +1306,7 @@
 </file>
 
 <file path=word/styles.xml><?xml version="1.0" encoding="utf-8"?>
-<w:styles xmlns:mc="http://schemas.openxmlformats.org/markup-compatibility/2006" xmlns:r="http://schemas.openxmlformats.org/officeDocument/2006/relationships" xmlns:w="http://schemas.openxmlformats.org/wordprocessingml/2006/main" xmlns:w14="http://schemas.microsoft.com/office/word/2010/wordml" xmlns:w15="http://schemas.microsoft.com/office/word/2012/wordml" mc:Ignorable="w14 w15">
+<w:styles xmlns:mc="http://schemas.openxmlformats.org/markup-compatibility/2006" xmlns:r="http://schemas.openxmlformats.org/officeDocument/2006/relationships" xmlns:w="http://schemas.openxmlformats.org/wordprocessingml/2006/main" xmlns:w14="http://schemas.microsoft.com/office/word/2010/wordml" xmlns:w15="http://schemas.microsoft.com/office/word/2012/wordml" xmlns:w16cid="http://schemas.microsoft.com/office/word/2016/wordml/cid" xmlns:w16se="http://schemas.microsoft.com/office/word/2015/wordml/symex" mc:Ignorable="w14 w15 w16se w16cid">
   <w:docDefaults>
     <w:rPrDefault>
       <w:rPr>
@@ -1423,7 +1322,7 @@
       </w:pPr>
     </w:pPrDefault>
   </w:docDefaults>
-  <w:latentStyles w:defLockedState="0" w:defUIPriority="99" w:defSemiHidden="0" w:defUnhideWhenUsed="0" w:defQFormat="0" w:count="371">
+  <w:latentStyles w:defLockedState="0" w:defUIPriority="99" w:defSemiHidden="0" w:defUnhideWhenUsed="0" w:defQFormat="0" w:count="375">
     <w:lsdException w:name="Normal" w:uiPriority="0" w:qFormat="1"/>
     <w:lsdException w:name="heading 1" w:uiPriority="9" w:qFormat="1"/>
     <w:lsdException w:name="heading 2" w:semiHidden="1" w:uiPriority="9" w:unhideWhenUsed="1" w:qFormat="1"/>
@@ -1529,7 +1428,6 @@
     <w:lsdException w:name="HTML Sample" w:semiHidden="1" w:unhideWhenUsed="1"/>
     <w:lsdException w:name="HTML Typewriter" w:semiHidden="1" w:unhideWhenUsed="1"/>
     <w:lsdException w:name="HTML Variable" w:semiHidden="1" w:unhideWhenUsed="1"/>
-    <w:lsdException w:name="Normal Table" w:semiHidden="1" w:unhideWhenUsed="1"/>
     <w:lsdException w:name="annotation subject" w:semiHidden="1" w:unhideWhenUsed="1"/>
     <w:lsdException w:name="No List" w:semiHidden="1" w:unhideWhenUsed="1"/>
     <w:lsdException w:name="Outline List 1" w:semiHidden="1" w:unhideWhenUsed="1"/>
@@ -1573,10 +1471,8 @@
     <w:lsdException w:name="Table Elegant" w:semiHidden="1" w:unhideWhenUsed="1"/>
     <w:lsdException w:name="Table Professional" w:semiHidden="1" w:unhideWhenUsed="1"/>
     <w:lsdException w:name="Table Subtle 1" w:semiHidden="1" w:unhideWhenUsed="1"/>
-    <w:lsdException w:name="Table Subtle 2" w:semiHidden="1" w:unhideWhenUsed="1"/>
     <w:lsdException w:name="Table Web 1" w:semiHidden="1" w:unhideWhenUsed="1"/>
     <w:lsdException w:name="Table Web 2" w:semiHidden="1" w:unhideWhenUsed="1"/>
-    <w:lsdException w:name="Table Web 3" w:semiHidden="1" w:unhideWhenUsed="1"/>
     <w:lsdException w:name="Balloon Text" w:semiHidden="1" w:unhideWhenUsed="1"/>
     <w:lsdException w:name="Table Grid" w:uiPriority="39"/>
     <w:lsdException w:name="Table Theme" w:semiHidden="1" w:unhideWhenUsed="1"/>
@@ -1795,6 +1691,10 @@
     <w:lsdException w:name="List Table 5 Dark Accent 6" w:uiPriority="50"/>
     <w:lsdException w:name="List Table 6 Colorful Accent 6" w:uiPriority="51"/>
     <w:lsdException w:name="List Table 7 Colorful Accent 6" w:uiPriority="52"/>
+    <w:lsdException w:name="Mention" w:semiHidden="1" w:unhideWhenUsed="1"/>
+    <w:lsdException w:name="Smart Hyperlink" w:semiHidden="1" w:unhideWhenUsed="1"/>
+    <w:lsdException w:name="Hashtag" w:semiHidden="1" w:unhideWhenUsed="1"/>
+    <w:lsdException w:name="Unresolved Mention" w:semiHidden="1" w:unhideWhenUsed="1"/>
   </w:latentStyles>
   <w:style w:type="paragraph" w:default="1" w:styleId="Normal">
     <w:name w:val="Normal"/>
